--- a/Documentación/Psp's/Alejandro/Class Alumno/Logic Template.docx
+++ b/Documentación/Psp's/Alejandro/Class Alumno/Logic Template.docx
@@ -33,8 +33,8 @@
         <w:tblLook w:val="04A0" w:firstRow="1" w:lastRow="0" w:firstColumn="1" w:lastColumn="0" w:noHBand="0" w:noVBand="1"/>
       </w:tblPr>
       <w:tblGrid>
-        <w:gridCol w:w="1008"/>
-        <w:gridCol w:w="5182"/>
+        <w:gridCol w:w="1384"/>
+        <w:gridCol w:w="4806"/>
         <w:gridCol w:w="1116"/>
         <w:gridCol w:w="1619"/>
       </w:tblGrid>
@@ -44,7 +44,7 @@
         </w:trPr>
         <w:tc>
           <w:tcPr>
-            <w:tcW w:w="1008" w:type="dxa"/>
+            <w:tcW w:w="1384" w:type="dxa"/>
             <w:hideMark/>
           </w:tcPr>
           <w:p>
@@ -56,6 +56,7 @@
                 <w:lang w:val="es-MX"/>
               </w:rPr>
             </w:pPr>
+            <w:proofErr w:type="spellStart"/>
             <w:r>
               <w:rPr>
                 <w:rFonts w:ascii="Arial" w:hAnsi="Arial" w:cs="Arial"/>
@@ -64,11 +65,12 @@
               </w:rPr>
               <w:t>Student</w:t>
             </w:r>
-          </w:p>
-        </w:tc>
-        <w:tc>
-          <w:tcPr>
-            <w:tcW w:w="5184" w:type="dxa"/>
+            <w:proofErr w:type="spellEnd"/>
+          </w:p>
+        </w:tc>
+        <w:tc>
+          <w:tcPr>
+            <w:tcW w:w="4806" w:type="dxa"/>
             <w:tcBorders>
               <w:top w:val="nil"/>
               <w:left w:val="nil"/>
@@ -121,7 +123,7 @@
         </w:tc>
         <w:tc>
           <w:tcPr>
-            <w:tcW w:w="1620" w:type="dxa"/>
+            <w:tcW w:w="1619" w:type="dxa"/>
             <w:tcBorders>
               <w:top w:val="nil"/>
               <w:left w:val="nil"/>
@@ -144,17 +146,7 @@
                 <w:sz w:val="18"/>
                 <w:lang w:val="es-MX"/>
               </w:rPr>
-              <w:t>27</w:t>
-            </w:r>
-            <w:bookmarkStart w:id="0" w:name="_GoBack"/>
-            <w:bookmarkEnd w:id="0"/>
-            <w:r>
-              <w:rPr>
-                <w:rFonts w:ascii="Arial" w:hAnsi="Arial" w:cs="Arial"/>
-                <w:sz w:val="18"/>
-                <w:lang w:val="es-MX"/>
-              </w:rPr>
-              <w:t>/10</w:t>
+              <w:t>27/10</w:t>
             </w:r>
             <w:r>
               <w:rPr>
@@ -173,7 +165,7 @@
         </w:trPr>
         <w:tc>
           <w:tcPr>
-            <w:tcW w:w="1008" w:type="dxa"/>
+            <w:tcW w:w="1384" w:type="dxa"/>
             <w:hideMark/>
           </w:tcPr>
           <w:p>
@@ -185,19 +177,29 @@
                 <w:lang w:val="es-MX"/>
               </w:rPr>
             </w:pPr>
+            <w:proofErr w:type="spellStart"/>
             <w:r>
               <w:rPr>
                 <w:rFonts w:ascii="Arial" w:hAnsi="Arial" w:cs="Arial"/>
                 <w:sz w:val="18"/>
                 <w:lang w:val="es-MX"/>
               </w:rPr>
-              <w:t>Program</w:t>
-            </w:r>
-          </w:p>
-        </w:tc>
-        <w:tc>
-          <w:tcPr>
-            <w:tcW w:w="5184" w:type="dxa"/>
+              <w:t>Class</w:t>
+            </w:r>
+            <w:proofErr w:type="spellEnd"/>
+            <w:r>
+              <w:rPr>
+                <w:rFonts w:ascii="Arial" w:hAnsi="Arial" w:cs="Arial"/>
+                <w:sz w:val="18"/>
+                <w:lang w:val="es-MX"/>
+              </w:rPr>
+              <w:t>/Interfaz</w:t>
+            </w:r>
+          </w:p>
+        </w:tc>
+        <w:tc>
+          <w:tcPr>
+            <w:tcW w:w="4806" w:type="dxa"/>
           </w:tcPr>
           <w:p>
             <w:pPr>
@@ -232,37 +234,21 @@
                 <w:lang w:val="es-MX"/>
               </w:rPr>
             </w:pPr>
-            <w:r>
+          </w:p>
+        </w:tc>
+        <w:tc>
+          <w:tcPr>
+            <w:tcW w:w="1619" w:type="dxa"/>
+          </w:tcPr>
+          <w:p>
+            <w:pPr>
+              <w:spacing w:line="256" w:lineRule="auto"/>
               <w:rPr>
                 <w:rFonts w:ascii="Arial" w:hAnsi="Arial" w:cs="Arial"/>
                 <w:sz w:val="18"/>
                 <w:lang w:val="es-MX"/>
               </w:rPr>
-              <w:t>Program #</w:t>
-            </w:r>
-          </w:p>
-        </w:tc>
-        <w:tc>
-          <w:tcPr>
-            <w:tcW w:w="1620" w:type="dxa"/>
-          </w:tcPr>
-          <w:p>
-            <w:pPr>
-              <w:spacing w:line="256" w:lineRule="auto"/>
-              <w:rPr>
-                <w:rFonts w:ascii="Arial" w:hAnsi="Arial" w:cs="Arial"/>
-                <w:sz w:val="18"/>
-                <w:lang w:val="es-MX"/>
-              </w:rPr>
-            </w:pPr>
-            <w:r>
-              <w:rPr>
-                <w:rFonts w:ascii="Arial" w:hAnsi="Arial" w:cs="Arial"/>
-                <w:sz w:val="18"/>
-                <w:lang w:val="es-MX"/>
-              </w:rPr>
-              <w:t>1</w:t>
-            </w:r>
+            </w:pPr>
           </w:p>
         </w:tc>
       </w:tr>
@@ -272,7 +258,7 @@
         </w:trPr>
         <w:tc>
           <w:tcPr>
-            <w:tcW w:w="1008" w:type="dxa"/>
+            <w:tcW w:w="1384" w:type="dxa"/>
             <w:hideMark/>
           </w:tcPr>
           <w:p>
@@ -284,19 +270,11 @@
                 <w:lang w:val="es-MX"/>
               </w:rPr>
             </w:pPr>
-            <w:r>
-              <w:rPr>
-                <w:rFonts w:ascii="Arial" w:hAnsi="Arial" w:cs="Arial"/>
-                <w:sz w:val="18"/>
-                <w:lang w:val="es-MX"/>
-              </w:rPr>
-              <w:t>Instructor</w:t>
-            </w:r>
-          </w:p>
-        </w:tc>
-        <w:tc>
-          <w:tcPr>
-            <w:tcW w:w="5184" w:type="dxa"/>
+          </w:p>
+        </w:tc>
+        <w:tc>
+          <w:tcPr>
+            <w:tcW w:w="4806" w:type="dxa"/>
             <w:tcBorders>
               <w:top w:val="single" w:sz="6" w:space="0" w:color="auto"/>
               <w:left w:val="nil"/>
@@ -313,14 +291,6 @@
                 <w:lang w:val="es-MX"/>
               </w:rPr>
             </w:pPr>
-            <w:r>
-              <w:rPr>
-                <w:rFonts w:ascii="Arial" w:hAnsi="Arial" w:cs="Arial"/>
-                <w:sz w:val="18"/>
-                <w:lang w:val="es-MX"/>
-              </w:rPr>
-              <w:t>SGMI</w:t>
-            </w:r>
           </w:p>
         </w:tc>
         <w:tc>
@@ -337,6 +307,7 @@
                 <w:lang w:val="es-MX"/>
               </w:rPr>
             </w:pPr>
+            <w:proofErr w:type="spellStart"/>
             <w:r>
               <w:rPr>
                 <w:rFonts w:ascii="Arial" w:hAnsi="Arial" w:cs="Arial"/>
@@ -345,11 +316,12 @@
               </w:rPr>
               <w:t>Language</w:t>
             </w:r>
-          </w:p>
-        </w:tc>
-        <w:tc>
-          <w:tcPr>
-            <w:tcW w:w="1620" w:type="dxa"/>
+            <w:proofErr w:type="spellEnd"/>
+          </w:p>
+        </w:tc>
+        <w:tc>
+          <w:tcPr>
+            <w:tcW w:w="1619" w:type="dxa"/>
             <w:tcBorders>
               <w:top w:val="single" w:sz="6" w:space="0" w:color="auto"/>
               <w:left w:val="nil"/>
@@ -391,6 +363,8 @@
           <w:rFonts w:ascii="Arial" w:hAnsi="Arial" w:cs="Arial"/>
         </w:rPr>
       </w:pPr>
+      <w:bookmarkStart w:id="0" w:name="_GoBack"/>
+      <w:bookmarkEnd w:id="0"/>
     </w:p>
     <w:tbl>
       <w:tblPr>
@@ -443,12 +417,21 @@
                 <w:rFonts w:ascii="Arial" w:hAnsi="Arial" w:cs="Arial"/>
               </w:rPr>
             </w:pPr>
+            <w:proofErr w:type="spellStart"/>
             <w:r>
               <w:rPr>
                 <w:sz w:val="20"/>
                 <w:szCs w:val="20"/>
               </w:rPr>
-              <w:t>Funtionnal Specification</w:t>
+              <w:t>Funtionnal</w:t>
+            </w:r>
+            <w:proofErr w:type="spellEnd"/>
+            <w:r>
+              <w:rPr>
+                <w:sz w:val="20"/>
+                <w:szCs w:val="20"/>
+              </w:rPr>
+              <w:t xml:space="preserve"> Specification</w:t>
             </w:r>
           </w:p>
         </w:tc>
@@ -580,7 +563,39 @@
                 <w:rFonts w:ascii="Arial" w:hAnsi="Arial" w:cs="Arial"/>
                 <w:lang w:val="es-MX"/>
               </w:rPr>
-              <w:t>NC, Nombre, Apellido_Paterno, Apellido_Materno, CURP, Carrera, Estado</w:t>
+              <w:t xml:space="preserve">NC, Nombre, </w:t>
+            </w:r>
+            <w:proofErr w:type="spellStart"/>
+            <w:r>
+              <w:rPr>
+                <w:rFonts w:ascii="Arial" w:hAnsi="Arial" w:cs="Arial"/>
+                <w:lang w:val="es-MX"/>
+              </w:rPr>
+              <w:t>Apellido_Paterno</w:t>
+            </w:r>
+            <w:proofErr w:type="spellEnd"/>
+            <w:r>
+              <w:rPr>
+                <w:rFonts w:ascii="Arial" w:hAnsi="Arial" w:cs="Arial"/>
+                <w:lang w:val="es-MX"/>
+              </w:rPr>
+              <w:t xml:space="preserve">, </w:t>
+            </w:r>
+            <w:proofErr w:type="spellStart"/>
+            <w:r>
+              <w:rPr>
+                <w:rFonts w:ascii="Arial" w:hAnsi="Arial" w:cs="Arial"/>
+                <w:lang w:val="es-MX"/>
+              </w:rPr>
+              <w:t>Apellido_Materno</w:t>
+            </w:r>
+            <w:proofErr w:type="spellEnd"/>
+            <w:r>
+              <w:rPr>
+                <w:rFonts w:ascii="Arial" w:hAnsi="Arial" w:cs="Arial"/>
+                <w:lang w:val="es-MX"/>
+              </w:rPr>
+              <w:t>, CURP, Carrera, Estado</w:t>
             </w:r>
           </w:p>
         </w:tc>
@@ -1173,8 +1188,16 @@
               <w:rPr>
                 <w:lang w:val="es-MX"/>
               </w:rPr>
-              <w:t>Variable Apellido_Paterno</w:t>
-            </w:r>
+              <w:t xml:space="preserve">Variable </w:t>
+            </w:r>
+            <w:proofErr w:type="spellStart"/>
+            <w:r>
+              <w:rPr>
+                <w:lang w:val="es-MX"/>
+              </w:rPr>
+              <w:t>Apellido_Paterno</w:t>
+            </w:r>
+            <w:proofErr w:type="spellEnd"/>
             <w:r>
               <w:rPr>
                 <w:lang w:val="es-MX"/>
@@ -1192,8 +1215,16 @@
               <w:rPr>
                 <w:lang w:val="es-MX"/>
               </w:rPr>
-              <w:t>Variable Apellido_Materno</w:t>
-            </w:r>
+              <w:t xml:space="preserve">Variable </w:t>
+            </w:r>
+            <w:proofErr w:type="spellStart"/>
+            <w:r>
+              <w:rPr>
+                <w:lang w:val="es-MX"/>
+              </w:rPr>
+              <w:t>Apellido_Materno</w:t>
+            </w:r>
+            <w:proofErr w:type="spellEnd"/>
             <w:r>
               <w:rPr>
                 <w:lang w:val="es-MX"/>
@@ -1253,12 +1284,28 @@
                 <w:lang w:val="es-MX"/>
               </w:rPr>
             </w:pPr>
-            <w:r>
-              <w:rPr>
-                <w:lang w:val="es-MX"/>
-              </w:rPr>
-              <w:t>Metodo setNC</w:t>
-            </w:r>
+            <w:proofErr w:type="spellStart"/>
+            <w:r>
+              <w:rPr>
+                <w:lang w:val="es-MX"/>
+              </w:rPr>
+              <w:t>Metodo</w:t>
+            </w:r>
+            <w:proofErr w:type="spellEnd"/>
+            <w:r>
+              <w:rPr>
+                <w:lang w:val="es-MX"/>
+              </w:rPr>
+              <w:t xml:space="preserve"> </w:t>
+            </w:r>
+            <w:proofErr w:type="spellStart"/>
+            <w:r>
+              <w:rPr>
+                <w:lang w:val="es-MX"/>
+              </w:rPr>
+              <w:t>setNC</w:t>
+            </w:r>
+            <w:proofErr w:type="spellEnd"/>
           </w:p>
           <w:p>
             <w:pPr>
@@ -1286,24 +1333,41 @@
             <w:tcW w:w="9350" w:type="dxa"/>
           </w:tcPr>
           <w:p>
-            <w:r>
-              <w:t xml:space="preserve">Metodo </w:t>
-            </w:r>
+            <w:proofErr w:type="spellStart"/>
+            <w:r>
+              <w:t>Metodo</w:t>
+            </w:r>
+            <w:proofErr w:type="spellEnd"/>
+            <w:r>
+              <w:t xml:space="preserve"> </w:t>
+            </w:r>
+            <w:proofErr w:type="spellStart"/>
             <w:r>
               <w:t>setNombre</w:t>
             </w:r>
-          </w:p>
-          <w:p>
-            <w:pPr>
-              <w:rPr>
-                <w:rFonts w:ascii="Arial" w:hAnsi="Arial" w:cs="Arial"/>
-                <w:lang w:val="es-MX"/>
-              </w:rPr>
-            </w:pPr>
+            <w:proofErr w:type="spellEnd"/>
+          </w:p>
+          <w:p>
+            <w:pPr>
+              <w:rPr>
+                <w:rFonts w:ascii="Arial" w:hAnsi="Arial" w:cs="Arial"/>
+                <w:lang w:val="es-MX"/>
+              </w:rPr>
+            </w:pPr>
+            <w:proofErr w:type="spellStart"/>
             <w:r>
               <w:lastRenderedPageBreak/>
-              <w:t>Nombre = Nombre</w:t>
-            </w:r>
+              <w:t>Nombre</w:t>
+            </w:r>
+            <w:proofErr w:type="spellEnd"/>
+            <w:r>
+              <w:t xml:space="preserve"> = </w:t>
+            </w:r>
+            <w:proofErr w:type="spellStart"/>
+            <w:r>
+              <w:t>Nombre</w:t>
+            </w:r>
+            <w:proofErr w:type="spellEnd"/>
           </w:p>
         </w:tc>
       </w:tr>
@@ -1319,27 +1383,59 @@
                 <w:lang w:val="es-MX"/>
               </w:rPr>
             </w:pPr>
+            <w:proofErr w:type="spellStart"/>
             <w:r>
               <w:rPr>
                 <w:lang w:val="es-MX"/>
               </w:rPr>
               <w:lastRenderedPageBreak/>
-              <w:t>Metodo setApellido_Paterno</w:t>
-            </w:r>
-          </w:p>
-          <w:p>
-            <w:pPr>
-              <w:rPr>
-                <w:rFonts w:ascii="Arial" w:hAnsi="Arial" w:cs="Arial"/>
-                <w:lang w:val="es-MX"/>
-              </w:rPr>
-            </w:pPr>
-            <w:r>
-              <w:rPr>
-                <w:lang w:val="es-MX"/>
-              </w:rPr>
-              <w:t>Apellido_Paterno = Apellido_Parteno</w:t>
-            </w:r>
+              <w:t>Metodo</w:t>
+            </w:r>
+            <w:proofErr w:type="spellEnd"/>
+            <w:r>
+              <w:rPr>
+                <w:lang w:val="es-MX"/>
+              </w:rPr>
+              <w:t xml:space="preserve"> </w:t>
+            </w:r>
+            <w:proofErr w:type="spellStart"/>
+            <w:r>
+              <w:rPr>
+                <w:lang w:val="es-MX"/>
+              </w:rPr>
+              <w:t>setApellido_Paterno</w:t>
+            </w:r>
+            <w:proofErr w:type="spellEnd"/>
+          </w:p>
+          <w:p>
+            <w:pPr>
+              <w:rPr>
+                <w:rFonts w:ascii="Arial" w:hAnsi="Arial" w:cs="Arial"/>
+                <w:lang w:val="es-MX"/>
+              </w:rPr>
+            </w:pPr>
+            <w:proofErr w:type="spellStart"/>
+            <w:r>
+              <w:rPr>
+                <w:lang w:val="es-MX"/>
+              </w:rPr>
+              <w:t>Apellido_Paterno</w:t>
+            </w:r>
+            <w:proofErr w:type="spellEnd"/>
+            <w:r>
+              <w:rPr>
+                <w:lang w:val="es-MX"/>
+              </w:rPr>
+              <w:t xml:space="preserve"> = </w:t>
+            </w:r>
+            <w:proofErr w:type="spellStart"/>
+            <w:r>
+              <w:rPr>
+                <w:lang w:val="es-MX"/>
+              </w:rPr>
+              <w:t>Apellido_Parteno</w:t>
+            </w:r>
+            <w:proofErr w:type="spellEnd"/>
           </w:p>
         </w:tc>
       </w:tr>
@@ -1358,25 +1454,49 @@
                 <w:lang w:val="es-MX"/>
               </w:rPr>
             </w:pPr>
-            <w:r>
-              <w:rPr>
-                <w:lang w:val="es-MX"/>
-              </w:rPr>
-              <w:t>Metodo getNC</w:t>
-            </w:r>
-          </w:p>
-          <w:p>
-            <w:pPr>
-              <w:rPr>
-                <w:rFonts w:ascii="Arial" w:hAnsi="Arial" w:cs="Arial"/>
-                <w:lang w:val="es-MX"/>
-              </w:rPr>
-            </w:pPr>
-            <w:r>
-              <w:rPr>
-                <w:lang w:val="es-MX"/>
-              </w:rPr>
-              <w:t>Retonra el NC</w:t>
+            <w:proofErr w:type="spellStart"/>
+            <w:r>
+              <w:rPr>
+                <w:lang w:val="es-MX"/>
+              </w:rPr>
+              <w:t>Metodo</w:t>
+            </w:r>
+            <w:proofErr w:type="spellEnd"/>
+            <w:r>
+              <w:rPr>
+                <w:lang w:val="es-MX"/>
+              </w:rPr>
+              <w:t xml:space="preserve"> </w:t>
+            </w:r>
+            <w:proofErr w:type="spellStart"/>
+            <w:r>
+              <w:rPr>
+                <w:lang w:val="es-MX"/>
+              </w:rPr>
+              <w:t>getNC</w:t>
+            </w:r>
+            <w:proofErr w:type="spellEnd"/>
+          </w:p>
+          <w:p>
+            <w:pPr>
+              <w:rPr>
+                <w:rFonts w:ascii="Arial" w:hAnsi="Arial" w:cs="Arial"/>
+                <w:lang w:val="es-MX"/>
+              </w:rPr>
+            </w:pPr>
+            <w:proofErr w:type="spellStart"/>
+            <w:r>
+              <w:rPr>
+                <w:lang w:val="es-MX"/>
+              </w:rPr>
+              <w:t>Retonra</w:t>
+            </w:r>
+            <w:proofErr w:type="spellEnd"/>
+            <w:r>
+              <w:rPr>
+                <w:lang w:val="es-MX"/>
+              </w:rPr>
+              <w:t xml:space="preserve"> el NC</w:t>
             </w:r>
           </w:p>
         </w:tc>
@@ -1393,12 +1513,28 @@
                 <w:lang w:val="es-MX"/>
               </w:rPr>
             </w:pPr>
-            <w:r>
-              <w:rPr>
-                <w:lang w:val="es-MX"/>
-              </w:rPr>
-              <w:t>Metodo getNombre</w:t>
-            </w:r>
+            <w:proofErr w:type="spellStart"/>
+            <w:r>
+              <w:rPr>
+                <w:lang w:val="es-MX"/>
+              </w:rPr>
+              <w:t>Metodo</w:t>
+            </w:r>
+            <w:proofErr w:type="spellEnd"/>
+            <w:r>
+              <w:rPr>
+                <w:lang w:val="es-MX"/>
+              </w:rPr>
+              <w:t xml:space="preserve"> </w:t>
+            </w:r>
+            <w:proofErr w:type="spellStart"/>
+            <w:r>
+              <w:rPr>
+                <w:lang w:val="es-MX"/>
+              </w:rPr>
+              <w:t>getNombre</w:t>
+            </w:r>
+            <w:proofErr w:type="spellEnd"/>
           </w:p>
           <w:p>
             <w:pPr>
@@ -1431,25 +1567,55 @@
                 <w:lang w:val="es-MX"/>
               </w:rPr>
             </w:pPr>
-            <w:r>
-              <w:rPr>
-                <w:lang w:val="es-MX"/>
-              </w:rPr>
-              <w:t>Metodo getApellido_Paterno</w:t>
-            </w:r>
-          </w:p>
-          <w:p>
-            <w:pPr>
-              <w:rPr>
-                <w:rFonts w:ascii="Arial" w:hAnsi="Arial" w:cs="Arial"/>
-                <w:lang w:val="es-MX"/>
-              </w:rPr>
-            </w:pPr>
-            <w:r>
-              <w:rPr>
-                <w:lang w:val="es-MX"/>
-              </w:rPr>
-              <w:t xml:space="preserve">Retorna el Apellido_Paterno </w:t>
+            <w:proofErr w:type="spellStart"/>
+            <w:r>
+              <w:rPr>
+                <w:lang w:val="es-MX"/>
+              </w:rPr>
+              <w:t>Metodo</w:t>
+            </w:r>
+            <w:proofErr w:type="spellEnd"/>
+            <w:r>
+              <w:rPr>
+                <w:lang w:val="es-MX"/>
+              </w:rPr>
+              <w:t xml:space="preserve"> </w:t>
+            </w:r>
+            <w:proofErr w:type="spellStart"/>
+            <w:r>
+              <w:rPr>
+                <w:lang w:val="es-MX"/>
+              </w:rPr>
+              <w:t>getApellido_Paterno</w:t>
+            </w:r>
+            <w:proofErr w:type="spellEnd"/>
+          </w:p>
+          <w:p>
+            <w:pPr>
+              <w:rPr>
+                <w:rFonts w:ascii="Arial" w:hAnsi="Arial" w:cs="Arial"/>
+                <w:lang w:val="es-MX"/>
+              </w:rPr>
+            </w:pPr>
+            <w:r>
+              <w:rPr>
+                <w:lang w:val="es-MX"/>
+              </w:rPr>
+              <w:t xml:space="preserve">Retorna el </w:t>
+            </w:r>
+            <w:proofErr w:type="spellStart"/>
+            <w:r>
+              <w:rPr>
+                <w:lang w:val="es-MX"/>
+              </w:rPr>
+              <w:t>Apellido_Paterno</w:t>
+            </w:r>
+            <w:proofErr w:type="spellEnd"/>
+            <w:r>
+              <w:rPr>
+                <w:lang w:val="es-MX"/>
+              </w:rPr>
+              <w:t xml:space="preserve"> </w:t>
             </w:r>
           </w:p>
         </w:tc>
@@ -3031,7 +3197,7 @@
   <a:extraClrSchemeLst/>
   <a:extLst>
     <a:ext uri="{05A4C25C-085E-4340-85A3-A5531E510DB2}">
-      <thm15:themeFamily xmlns="" xmlns:thm15="http://schemas.microsoft.com/office/thememl/2012/main" name="Office Theme" id="{62F939B6-93AF-4DB8-9C6B-D6C7DFDC589F}" vid="{4A3C46E8-61CC-4603-A589-7422A47A8E4A}"/>
+      <thm15:themeFamily xmlns:thm15="http://schemas.microsoft.com/office/thememl/2012/main" xmlns="" name="Office Theme" id="{62F939B6-93AF-4DB8-9C6B-D6C7DFDC589F}" vid="{4A3C46E8-61CC-4603-A589-7422A47A8E4A}"/>
     </a:ext>
   </a:extLst>
 </a:theme>
@@ -3042,7 +3208,7 @@
 </file>
 
 <file path=customXml/itemProps1.xml><?xml version="1.0" encoding="utf-8"?>
-<ds:datastoreItem xmlns:ds="http://schemas.openxmlformats.org/officeDocument/2006/customXml" ds:itemID="{8135E5E9-9F48-438C-BAC5-D5EA9EE94A0D}">
+<ds:datastoreItem xmlns:ds="http://schemas.openxmlformats.org/officeDocument/2006/customXml" ds:itemID="{EE8EA581-9C68-4B55-BDB5-A725BD77ACA4}">
   <ds:schemaRefs>
     <ds:schemaRef ds:uri="http://schemas.openxmlformats.org/officeDocument/2006/bibliography"/>
   </ds:schemaRefs>
